--- a/homework/hw1/Hw1-report.docx
+++ b/homework/hw1/Hw1-report.docx
@@ -46,25 +46,6 @@
           <w:color w:val="FF0000"/>
         </w:rPr>
         <w:t xml:space="preserve"> </w:t>
-      </w:r>
-      <w:r>
-        <w:rPr>
-          <w:color w:val="FF0000"/>
-        </w:rPr>
-        <w:t>13</w:t>
-      </w:r>
-      <w:r>
-        <w:rPr>
-          <w:color w:val="FF0000"/>
-        </w:rPr>
-        <w:t xml:space="preserve"> </w:t>
-      </w:r>
-      <w:r>
-        <w:rPr>
-          <w:rFonts w:hint="eastAsia"/>
-          <w:color w:val="FF0000"/>
-        </w:rPr>
-        <w:t>kB</w:t>
       </w:r>
     </w:p>
     <w:p>
@@ -129,7 +110,7 @@
                     <pic:cNvPicPr/>
                   </pic:nvPicPr>
                   <pic:blipFill>
-                    <a:blip r:embed="rId5" cstate="print">
+                    <a:blip r:embed="rId7" cstate="print">
                       <a:extLst>
                         <a:ext uri="{28A0092B-C50C-407E-A947-70E740481C1C}">
                           <a14:useLocalDpi xmlns:a14="http://schemas.microsoft.com/office/drawing/2010/main" val="0"/>
@@ -245,7 +226,7 @@
                     </pic:cNvPicPr>
                   </pic:nvPicPr>
                   <pic:blipFill>
-                    <a:blip r:embed="rId6" cstate="print">
+                    <a:blip r:embed="rId8" cstate="print">
                       <a:extLst>
                         <a:ext uri="{28A0092B-C50C-407E-A947-70E740481C1C}">
                           <a14:useLocalDpi xmlns:a14="http://schemas.microsoft.com/office/drawing/2010/main" val="0"/>
@@ -278,6 +259,165 @@
       </w:r>
     </w:p>
     <w:p>
+      <w:pPr>
+        <w:rPr>
+          <w:color w:val="FF0000"/>
+        </w:rPr>
+      </w:pPr>
+      <w:r>
+        <w:rPr>
+          <w:color w:val="FF0000"/>
+        </w:rPr>
+        <w:t>So t</w:t>
+      </w:r>
+      <w:r>
+        <w:rPr>
+          <w:color w:val="FF0000"/>
+        </w:rPr>
+        <w:t>otal data in bytes:</w:t>
+      </w:r>
+      <w:r>
+        <w:rPr>
+          <w:color w:val="FF0000"/>
+        </w:rPr>
+        <w:t>13</w:t>
+      </w:r>
+      <w:r>
+        <w:rPr>
+          <w:color w:val="FF0000"/>
+        </w:rPr>
+        <w:t xml:space="preserve"> </w:t>
+      </w:r>
+      <w:r>
+        <w:rPr>
+          <w:rFonts w:hint="eastAsia"/>
+          <w:color w:val="FF0000"/>
+        </w:rPr>
+        <w:t>kB</w:t>
+      </w:r>
+      <w:r>
+        <w:rPr>
+          <w:color w:val="FF0000"/>
+        </w:rPr>
+        <w:t>.</w:t>
+      </w:r>
+    </w:p>
+    <w:p>
+      <w:pPr>
+        <w:rPr>
+          <w:rFonts w:hint="eastAsia"/>
+          <w:color w:val="FF0000"/>
+        </w:rPr>
+      </w:pPr>
+      <w:r>
+        <w:rPr>
+          <w:rFonts w:hint="eastAsia"/>
+          <w:color w:val="FF0000"/>
+        </w:rPr>
+        <w:t>A</w:t>
+      </w:r>
+      <w:r>
+        <w:rPr>
+          <w:color w:val="FF0000"/>
+        </w:rPr>
+        <w:t xml:space="preserve">nd below are </w:t>
+      </w:r>
+      <w:r>
+        <w:rPr>
+          <w:color w:val="FF0000"/>
+        </w:rPr>
+        <w:t>full TCP stream statistic</w:t>
+      </w:r>
+    </w:p>
+    <w:p>
+      <w:pPr>
+        <w:rPr>
+          <w:rFonts w:hint="eastAsia"/>
+        </w:rPr>
+      </w:pPr>
+      <w:r>
+        <w:lastRenderedPageBreak/>
+        <w:drawing>
+          <wp:inline distT="0" distB="0" distL="0" distR="0" wp14:anchorId="461E0A4C" wp14:editId="2A7C2C0A">
+            <wp:extent cx="5274310" cy="2965450"/>
+            <wp:effectExtent l="0" t="0" r="2540" b="6350"/>
+            <wp:docPr id="6" name="圖片 6"/>
+            <wp:cNvGraphicFramePr>
+              <a:graphicFrameLocks xmlns:a="http://schemas.openxmlformats.org/drawingml/2006/main" noChangeAspect="1"/>
+            </wp:cNvGraphicFramePr>
+            <a:graphic xmlns:a="http://schemas.openxmlformats.org/drawingml/2006/main">
+              <a:graphicData uri="http://schemas.openxmlformats.org/drawingml/2006/picture">
+                <pic:pic xmlns:pic="http://schemas.openxmlformats.org/drawingml/2006/picture">
+                  <pic:nvPicPr>
+                    <pic:cNvPr id="1" name=""/>
+                    <pic:cNvPicPr/>
+                  </pic:nvPicPr>
+                  <pic:blipFill>
+                    <a:blip r:embed="rId9"/>
+                    <a:stretch>
+                      <a:fillRect/>
+                    </a:stretch>
+                  </pic:blipFill>
+                  <pic:spPr>
+                    <a:xfrm>
+                      <a:off x="0" y="0"/>
+                      <a:ext cx="5274310" cy="2965450"/>
+                    </a:xfrm>
+                    <a:prstGeom prst="rect">
+                      <a:avLst/>
+                    </a:prstGeom>
+                  </pic:spPr>
+                </pic:pic>
+              </a:graphicData>
+            </a:graphic>
+          </wp:inline>
+        </w:drawing>
+      </w:r>
+      <w:r>
+        <w:rPr>
+          <w:noProof/>
+        </w:rPr>
+        <w:t xml:space="preserve"> </w:t>
+      </w:r>
+      <w:r>
+        <w:drawing>
+          <wp:inline distT="0" distB="0" distL="0" distR="0" wp14:anchorId="31990390" wp14:editId="1B26378C">
+            <wp:extent cx="5274310" cy="2965450"/>
+            <wp:effectExtent l="0" t="0" r="2540" b="6350"/>
+            <wp:docPr id="12" name="圖片 12"/>
+            <wp:cNvGraphicFramePr>
+              <a:graphicFrameLocks xmlns:a="http://schemas.openxmlformats.org/drawingml/2006/main" noChangeAspect="1"/>
+            </wp:cNvGraphicFramePr>
+            <a:graphic xmlns:a="http://schemas.openxmlformats.org/drawingml/2006/main">
+              <a:graphicData uri="http://schemas.openxmlformats.org/drawingml/2006/picture">
+                <pic:pic xmlns:pic="http://schemas.openxmlformats.org/drawingml/2006/picture">
+                  <pic:nvPicPr>
+                    <pic:cNvPr id="1" name=""/>
+                    <pic:cNvPicPr/>
+                  </pic:nvPicPr>
+                  <pic:blipFill>
+                    <a:blip r:embed="rId10"/>
+                    <a:stretch>
+                      <a:fillRect/>
+                    </a:stretch>
+                  </pic:blipFill>
+                  <pic:spPr>
+                    <a:xfrm>
+                      <a:off x="0" y="0"/>
+                      <a:ext cx="5274310" cy="2965450"/>
+                    </a:xfrm>
+                    <a:prstGeom prst="rect">
+                      <a:avLst/>
+                    </a:prstGeom>
+                  </pic:spPr>
+                </pic:pic>
+              </a:graphicData>
+            </a:graphic>
+          </wp:inline>
+        </w:drawing>
+      </w:r>
+    </w:p>
+    <w:p>
       <w:r>
         <w:rPr>
           <w:rFonts w:hint="eastAsia"/>
@@ -336,7 +476,7 @@
                     <pic:cNvPicPr/>
                   </pic:nvPicPr>
                   <pic:blipFill>
-                    <a:blip r:embed="rId5" cstate="print">
+                    <a:blip r:embed="rId7" cstate="print">
                       <a:extLst>
                         <a:ext uri="{28A0092B-C50C-407E-A947-70E740481C1C}">
                           <a14:useLocalDpi xmlns:a14="http://schemas.microsoft.com/office/drawing/2010/main" val="0"/>
@@ -438,7 +578,7 @@
         </w:rPr>
         <w:t xml:space="preserve">n this </w:t>
       </w:r>
-      <w:hyperlink r:id="rId7" w:history="1">
+      <w:hyperlink r:id="rId11" w:history="1">
         <w:r>
           <w:rPr>
             <w:rStyle w:val="a3"/>
@@ -662,7 +802,7 @@
                     <pic:cNvPicPr/>
                   </pic:nvPicPr>
                   <pic:blipFill>
-                    <a:blip r:embed="rId8"/>
+                    <a:blip r:embed="rId12"/>
                     <a:stretch>
                       <a:fillRect/>
                     </a:stretch>
@@ -726,7 +866,7 @@
                     </pic:cNvPicPr>
                   </pic:nvPicPr>
                   <pic:blipFill rotWithShape="1">
-                    <a:blip r:embed="rId9" cstate="print">
+                    <a:blip r:embed="rId13" cstate="print">
                       <a:extLst>
                         <a:ext uri="{28A0092B-C50C-407E-A947-70E740481C1C}">
                           <a14:useLocalDpi xmlns:a14="http://schemas.microsoft.com/office/drawing/2010/main" val="0"/>
@@ -835,7 +975,7 @@
                     </pic:cNvPicPr>
                   </pic:nvPicPr>
                   <pic:blipFill rotWithShape="1">
-                    <a:blip r:embed="rId10" cstate="print">
+                    <a:blip r:embed="rId14" cstate="print">
                       <a:extLst>
                         <a:ext uri="{28A0092B-C50C-407E-A947-70E740481C1C}">
                           <a14:useLocalDpi xmlns:a14="http://schemas.microsoft.com/office/drawing/2010/main" val="0"/>
@@ -967,7 +1107,7 @@
                     <pic:cNvPicPr/>
                   </pic:nvPicPr>
                   <pic:blipFill>
-                    <a:blip r:embed="rId11"/>
+                    <a:blip r:embed="rId15"/>
                     <a:stretch>
                       <a:fillRect/>
                     </a:stretch>
@@ -1021,7 +1161,7 @@
                     <pic:cNvPicPr/>
                   </pic:nvPicPr>
                   <pic:blipFill>
-                    <a:blip r:embed="rId12"/>
+                    <a:blip r:embed="rId16"/>
                     <a:stretch>
                       <a:fillRect/>
                     </a:stretch>
@@ -1080,7 +1220,7 @@
                     <pic:cNvPicPr/>
                   </pic:nvPicPr>
                   <pic:blipFill>
-                    <a:blip r:embed="rId13"/>
+                    <a:blip r:embed="rId17"/>
                     <a:stretch>
                       <a:fillRect/>
                     </a:stretch>
@@ -1162,7 +1302,7 @@
                     <pic:cNvPicPr/>
                   </pic:nvPicPr>
                   <pic:blipFill>
-                    <a:blip r:embed="rId14"/>
+                    <a:blip r:embed="rId18"/>
                     <a:stretch>
                       <a:fillRect/>
                     </a:stretch>
@@ -1202,7 +1342,7 @@
       </w:r>
     </w:p>
     <w:p>
-      <w:hyperlink r:id="rId15" w:history="1">
+      <w:hyperlink r:id="rId19" w:history="1">
         <w:r>
           <w:rPr>
             <w:rStyle w:val="a3"/>
@@ -1217,7 +1357,7 @@
           <w:rStyle w:val="a3"/>
         </w:rPr>
       </w:pPr>
-      <w:hyperlink r:id="rId16" w:history="1">
+      <w:hyperlink r:id="rId20" w:history="1">
         <w:r>
           <w:rPr>
             <w:rStyle w:val="a3"/>
@@ -1227,7 +1367,7 @@
       </w:hyperlink>
     </w:p>
     <w:p>
-      <w:hyperlink r:id="rId17" w:history="1">
+      <w:hyperlink r:id="rId21" w:history="1">
         <w:r>
           <w:rPr>
             <w:rStyle w:val="a3"/>
@@ -1237,7 +1377,7 @@
       </w:hyperlink>
     </w:p>
     <w:p>
-      <w:hyperlink r:id="rId18" w:history="1">
+      <w:hyperlink r:id="rId22" w:history="1">
         <w:r>
           <w:rPr>
             <w:rStyle w:val="a3"/>
@@ -1247,7 +1387,7 @@
       </w:hyperlink>
     </w:p>
     <w:p>
-      <w:hyperlink r:id="rId19" w:history="1">
+      <w:hyperlink r:id="rId23" w:history="1">
         <w:r>
           <w:rPr>
             <w:rStyle w:val="a3"/>
@@ -1257,7 +1397,7 @@
       </w:hyperlink>
     </w:p>
     <w:p>
-      <w:hyperlink r:id="rId20" w:history="1">
+      <w:hyperlink r:id="rId24" w:history="1">
         <w:r>
           <w:rPr>
             <w:rStyle w:val="a3"/>
@@ -1267,12 +1407,27 @@
       </w:hyperlink>
     </w:p>
     <w:p>
-      <w:hyperlink r:id="rId21" w:history="1">
+      <w:pPr>
+        <w:rPr>
+          <w:rStyle w:val="a3"/>
+        </w:rPr>
+      </w:pPr>
+      <w:hyperlink r:id="rId25" w:history="1">
         <w:r>
           <w:rPr>
             <w:rStyle w:val="a3"/>
           </w:rPr>
           <w:t>https://lobotsai.blogspot.com/2012/03/ccna_10.html</w:t>
+        </w:r>
+      </w:hyperlink>
+    </w:p>
+    <w:p>
+      <w:hyperlink r:id="rId26" w:history="1">
+        <w:r>
+          <w:rPr>
+            <w:rStyle w:val="a3"/>
+          </w:rPr>
+          <w:t>https://www.youtube.com/watch?v=MDW17sP-b48</w:t>
         </w:r>
       </w:hyperlink>
     </w:p>
@@ -1284,6 +1439,44 @@
     </w:sectPr>
   </w:body>
 </w:document>
+</file>
+
+<file path=word/endnotes.xml><?xml version="1.0" encoding="utf-8"?>
+<w:endnotes xmlns:wpc="http://schemas.microsoft.com/office/word/2010/wordprocessingCanvas" xmlns:cx="http://schemas.microsoft.com/office/drawing/2014/chartex" xmlns:cx1="http://schemas.microsoft.com/office/drawing/2015/9/8/chartex" xmlns:cx2="http://schemas.microsoft.com/office/drawing/2015/10/21/chartex" xmlns:cx3="http://schemas.microsoft.com/office/drawing/2016/5/9/chartex" xmlns:cx4="http://schemas.microsoft.com/office/drawing/2016/5/10/chartex" xmlns:cx5="http://schemas.microsoft.com/office/drawing/2016/5/11/chartex" xmlns:cx6="http://schemas.microsoft.com/office/drawing/2016/5/12/chartex" xmlns:cx7="http://schemas.microsoft.com/office/drawing/2016/5/13/chartex" xmlns:cx8="http://schemas.microsoft.com/office/drawing/2016/5/14/chartex" xmlns:mc="http://schemas.openxmlformats.org/markup-compatibility/2006" xmlns:aink="http://schemas.microsoft.com/office/drawing/2016/ink" xmlns:am3d="http://schemas.microsoft.com/office/drawing/2017/model3d" xmlns:o="urn:schemas-microsoft-com:office:office" xmlns:r="http://schemas.openxmlformats.org/officeDocument/2006/relationships" xmlns:m="http://schemas.openxmlformats.org/officeDocument/2006/math" xmlns:v="urn:schemas-microsoft-com:vml" xmlns:wp14="http://schemas.microsoft.com/office/word/2010/wordprocessingDrawing" xmlns:wp="http://schemas.openxmlformats.org/drawingml/2006/wordprocessingDrawing" xmlns:w10="urn:schemas-microsoft-com:office:word" xmlns:w="http://schemas.openxmlformats.org/wordprocessingml/2006/main" xmlns:w14="http://schemas.microsoft.com/office/word/2010/wordml" xmlns:w15="http://schemas.microsoft.com/office/word/2012/wordml" xmlns:w16cex="http://schemas.microsoft.com/office/word/2018/wordml/cex" xmlns:w16cid="http://schemas.microsoft.com/office/word/2016/wordml/cid" xmlns:w16="http://schemas.microsoft.com/office/word/2018/wordml" xmlns:w16sdtdh="http://schemas.microsoft.com/office/word/2020/wordml/sdtdatahash" xmlns:w16se="http://schemas.microsoft.com/office/word/2015/wordml/symex" xmlns:wpg="http://schemas.microsoft.com/office/word/2010/wordprocessingGroup" xmlns:wpi="http://schemas.microsoft.com/office/word/2010/wordprocessingInk" xmlns:wne="http://schemas.microsoft.com/office/word/2006/wordml" xmlns:wps="http://schemas.microsoft.com/office/word/2010/wordprocessingShape" mc:Ignorable="w14 w15 w16se w16cid w16 w16cex w16sdtdh wp14">
+  <w:endnote w:type="separator" w:id="-1">
+    <w:p>
+      <w:r>
+        <w:separator/>
+      </w:r>
+    </w:p>
+  </w:endnote>
+  <w:endnote w:type="continuationSeparator" w:id="0">
+    <w:p>
+      <w:r>
+        <w:continuationSeparator/>
+      </w:r>
+    </w:p>
+  </w:endnote>
+</w:endnotes>
+</file>
+
+<file path=word/footnotes.xml><?xml version="1.0" encoding="utf-8"?>
+<w:footnotes xmlns:wpc="http://schemas.microsoft.com/office/word/2010/wordprocessingCanvas" xmlns:cx="http://schemas.microsoft.com/office/drawing/2014/chartex" xmlns:cx1="http://schemas.microsoft.com/office/drawing/2015/9/8/chartex" xmlns:cx2="http://schemas.microsoft.com/office/drawing/2015/10/21/chartex" xmlns:cx3="http://schemas.microsoft.com/office/drawing/2016/5/9/chartex" xmlns:cx4="http://schemas.microsoft.com/office/drawing/2016/5/10/chartex" xmlns:cx5="http://schemas.microsoft.com/office/drawing/2016/5/11/chartex" xmlns:cx6="http://schemas.microsoft.com/office/drawing/2016/5/12/chartex" xmlns:cx7="http://schemas.microsoft.com/office/drawing/2016/5/13/chartex" xmlns:cx8="http://schemas.microsoft.com/office/drawing/2016/5/14/chartex" xmlns:mc="http://schemas.openxmlformats.org/markup-compatibility/2006" xmlns:aink="http://schemas.microsoft.com/office/drawing/2016/ink" xmlns:am3d="http://schemas.microsoft.com/office/drawing/2017/model3d" xmlns:o="urn:schemas-microsoft-com:office:office" xmlns:r="http://schemas.openxmlformats.org/officeDocument/2006/relationships" xmlns:m="http://schemas.openxmlformats.org/officeDocument/2006/math" xmlns:v="urn:schemas-microsoft-com:vml" xmlns:wp14="http://schemas.microsoft.com/office/word/2010/wordprocessingDrawing" xmlns:wp="http://schemas.openxmlformats.org/drawingml/2006/wordprocessingDrawing" xmlns:w10="urn:schemas-microsoft-com:office:word" xmlns:w="http://schemas.openxmlformats.org/wordprocessingml/2006/main" xmlns:w14="http://schemas.microsoft.com/office/word/2010/wordml" xmlns:w15="http://schemas.microsoft.com/office/word/2012/wordml" xmlns:w16cex="http://schemas.microsoft.com/office/word/2018/wordml/cex" xmlns:w16cid="http://schemas.microsoft.com/office/word/2016/wordml/cid" xmlns:w16="http://schemas.microsoft.com/office/word/2018/wordml" xmlns:w16sdtdh="http://schemas.microsoft.com/office/word/2020/wordml/sdtdatahash" xmlns:w16se="http://schemas.microsoft.com/office/word/2015/wordml/symex" xmlns:wpg="http://schemas.microsoft.com/office/word/2010/wordprocessingGroup" xmlns:wpi="http://schemas.microsoft.com/office/word/2010/wordprocessingInk" xmlns:wne="http://schemas.microsoft.com/office/word/2006/wordml" xmlns:wps="http://schemas.microsoft.com/office/word/2010/wordprocessingShape" mc:Ignorable="w14 w15 w16se w16cid w16 w16cex w16sdtdh wp14">
+  <w:footnote w:type="separator" w:id="-1">
+    <w:p>
+      <w:r>
+        <w:separator/>
+      </w:r>
+    </w:p>
+  </w:footnote>
+  <w:footnote w:type="continuationSeparator" w:id="0">
+    <w:p>
+      <w:r>
+        <w:continuationSeparator/>
+      </w:r>
+    </w:p>
+  </w:footnote>
+</w:footnotes>
 </file>
 
 <file path=word/numbering.xml><?xml version="1.0" encoding="utf-8"?>
@@ -1843,6 +2036,66 @@
       <w:ind w:leftChars="200" w:left="480"/>
     </w:pPr>
   </w:style>
+  <w:style w:type="paragraph" w:styleId="a6">
+    <w:name w:val="header"/>
+    <w:basedOn w:val="a"/>
+    <w:link w:val="a7"/>
+    <w:uiPriority w:val="99"/>
+    <w:unhideWhenUsed/>
+    <w:rsid w:val="001A1404"/>
+    <w:pPr>
+      <w:tabs>
+        <w:tab w:val="center" w:pos="4153"/>
+        <w:tab w:val="right" w:pos="8306"/>
+      </w:tabs>
+      <w:snapToGrid w:val="0"/>
+    </w:pPr>
+    <w:rPr>
+      <w:sz w:val="20"/>
+      <w:szCs w:val="20"/>
+    </w:rPr>
+  </w:style>
+  <w:style w:type="character" w:customStyle="1" w:styleId="a7">
+    <w:name w:val="頁首 字元"/>
+    <w:basedOn w:val="a0"/>
+    <w:link w:val="a6"/>
+    <w:uiPriority w:val="99"/>
+    <w:rsid w:val="001A1404"/>
+    <w:rPr>
+      <w:sz w:val="20"/>
+      <w:szCs w:val="20"/>
+    </w:rPr>
+  </w:style>
+  <w:style w:type="paragraph" w:styleId="a8">
+    <w:name w:val="footer"/>
+    <w:basedOn w:val="a"/>
+    <w:link w:val="a9"/>
+    <w:uiPriority w:val="99"/>
+    <w:unhideWhenUsed/>
+    <w:rsid w:val="001A1404"/>
+    <w:pPr>
+      <w:tabs>
+        <w:tab w:val="center" w:pos="4153"/>
+        <w:tab w:val="right" w:pos="8306"/>
+      </w:tabs>
+      <w:snapToGrid w:val="0"/>
+    </w:pPr>
+    <w:rPr>
+      <w:sz w:val="20"/>
+      <w:szCs w:val="20"/>
+    </w:rPr>
+  </w:style>
+  <w:style w:type="character" w:customStyle="1" w:styleId="a9">
+    <w:name w:val="頁尾 字元"/>
+    <w:basedOn w:val="a0"/>
+    <w:link w:val="a8"/>
+    <w:uiPriority w:val="99"/>
+    <w:rsid w:val="001A1404"/>
+    <w:rPr>
+      <w:sz w:val="20"/>
+      <w:szCs w:val="20"/>
+    </w:rPr>
+  </w:style>
 </w:styles>
 </file>
 
